--- a/01_Verstehen_und_Festlegen_des_Nutzungskontext/Fragebogen_professoren.docx
+++ b/01_Verstehen_und_Festlegen_des_Nutzungskontext/Fragebogen_professoren.docx
@@ -7,246 +7,341 @@
       <w:pPr>
         <w:pStyle w:val="Titel"/>
       </w:pPr>
+    </w:p>
+    <w:p>
+      <w:pPr>
+        <w:pStyle w:val="Titel"/>
+      </w:pPr>
+      <w:r>
+        <w:t>Verstehen und festlegen des Nutzungskonzepts</w:t>
+      </w:r>
+    </w:p>
+    <w:p>
+      <w:pPr>
+        <w:pStyle w:val="berschrift2"/>
+        <w:numPr>
+          <w:ilvl w:val="0"/>
+          <w:numId w:val="3"/>
+        </w:numPr>
+        <w:rPr>
+          <w:rFonts w:hint="eastAsia"/>
+        </w:rPr>
+      </w:pPr>
+      <w:r>
+        <w:t>Unterscheidung der Benutzer</w:t>
+      </w:r>
+    </w:p>
+    <w:p>
+      <w:pPr>
+        <w:pStyle w:val="Text"/>
+        <w:numPr>
+          <w:ilvl w:val="1"/>
+          <w:numId w:val="3"/>
+        </w:numPr>
+        <w:rPr>
+          <w:rFonts w:hint="eastAsia"/>
+          <w:i/>
+          <w:iCs/>
+        </w:rPr>
+      </w:pPr>
+      <w:r>
+        <w:rPr>
+          <w:i/>
+          <w:iCs/>
+        </w:rPr>
+        <w:t>Primäre Benutzer:</w:t>
+      </w:r>
+    </w:p>
+    <w:p>
+      <w:pPr>
+        <w:pStyle w:val="Text"/>
+        <w:numPr>
+          <w:ilvl w:val="0"/>
+          <w:numId w:val="4"/>
+        </w:numPr>
+        <w:rPr>
+          <w:rFonts w:hint="eastAsia"/>
+        </w:rPr>
+      </w:pPr>
+      <w:r>
+        <w:t>Studenten</w:t>
+      </w:r>
+    </w:p>
+    <w:p>
+      <w:pPr>
+        <w:pStyle w:val="Text"/>
+        <w:numPr>
+          <w:ilvl w:val="0"/>
+          <w:numId w:val="4"/>
+        </w:numPr>
+        <w:rPr>
+          <w:rFonts w:hint="eastAsia"/>
+        </w:rPr>
+      </w:pPr>
+      <w:r>
+        <w:t>Professoren</w:t>
+      </w:r>
+    </w:p>
+    <w:p>
+      <w:pPr>
+        <w:pStyle w:val="Text"/>
+        <w:rPr>
+          <w:i/>
+          <w:iCs/>
+        </w:rPr>
+      </w:pPr>
+    </w:p>
+    <w:p>
+      <w:pPr>
+        <w:pStyle w:val="Text"/>
+        <w:numPr>
+          <w:ilvl w:val="1"/>
+          <w:numId w:val="3"/>
+        </w:numPr>
+        <w:rPr>
+          <w:rFonts w:hint="eastAsia"/>
+          <w:i/>
+          <w:iCs/>
+        </w:rPr>
+      </w:pPr>
+      <w:r>
+        <w:rPr>
+          <w:i/>
+          <w:iCs/>
+        </w:rPr>
+        <w:t>Direkte Benutzer:</w:t>
+      </w:r>
+    </w:p>
+    <w:p>
+      <w:pPr>
+        <w:pStyle w:val="Text"/>
+        <w:numPr>
+          <w:ilvl w:val="1"/>
+          <w:numId w:val="6"/>
+        </w:numPr>
+        <w:rPr>
+          <w:rFonts w:hint="eastAsia"/>
+        </w:rPr>
+      </w:pPr>
+      <w:r>
+        <w:t>Studenten</w:t>
+      </w:r>
+    </w:p>
+    <w:p>
+      <w:pPr>
+        <w:pStyle w:val="Text"/>
+        <w:numPr>
+          <w:ilvl w:val="1"/>
+          <w:numId w:val="6"/>
+        </w:numPr>
+        <w:rPr>
+          <w:rFonts w:hint="eastAsia"/>
+        </w:rPr>
+      </w:pPr>
+      <w:r>
+        <w:t>Professoren</w:t>
+      </w:r>
+    </w:p>
+    <w:p>
+      <w:pPr>
+        <w:pStyle w:val="Text"/>
+        <w:rPr>
+          <w:rFonts w:hint="eastAsia"/>
+          <w:i/>
+          <w:iCs/>
+        </w:rPr>
+      </w:pPr>
+    </w:p>
+    <w:p>
+      <w:pPr>
+        <w:pStyle w:val="Text"/>
+        <w:numPr>
+          <w:ilvl w:val="1"/>
+          <w:numId w:val="3"/>
+        </w:numPr>
+        <w:rPr>
+          <w:rFonts w:hint="eastAsia"/>
+          <w:i/>
+          <w:iCs/>
+        </w:rPr>
+      </w:pPr>
+      <w:r>
+        <w:rPr>
+          <w:i/>
+          <w:iCs/>
+        </w:rPr>
+        <w:t>Indirekte Benutzer:</w:t>
+      </w:r>
+    </w:p>
+    <w:p>
+      <w:pPr>
+        <w:pStyle w:val="Text"/>
+        <w:rPr>
+          <w:rFonts w:hint="eastAsia"/>
+          <w:strike/>
+          <w:color w:val="FF2600"/>
+        </w:rPr>
+      </w:pPr>
+      <w:r>
+        <w:rPr>
+          <w:strike/>
+          <w:color w:val="FF2600"/>
+        </w:rPr>
+        <w:t>-</w:t>
+      </w:r>
+      <w:r>
+        <w:rPr>
+          <w:strike/>
+          <w:color w:val="auto"/>
+        </w:rPr>
+        <w:t>Prüfungsamt</w:t>
+      </w:r>
+    </w:p>
+    <w:p>
+      <w:pPr>
+        <w:pStyle w:val="Text"/>
+        <w:rPr>
+          <w:rFonts w:hint="eastAsia"/>
+        </w:rPr>
+      </w:pPr>
+    </w:p>
+    <w:p>
+      <w:pPr>
+        <w:pStyle w:val="Text"/>
+        <w:numPr>
+          <w:ilvl w:val="1"/>
+          <w:numId w:val="3"/>
+        </w:numPr>
+        <w:rPr>
+          <w:rFonts w:hint="eastAsia"/>
+          <w:i/>
+          <w:iCs/>
+        </w:rPr>
+      </w:pPr>
+      <w:r>
+        <w:rPr>
+          <w:i/>
+          <w:iCs/>
+        </w:rPr>
+        <w:t>Stakeholder:</w:t>
+      </w:r>
+    </w:p>
+    <w:p>
+      <w:pPr>
+        <w:pStyle w:val="Text"/>
+        <w:rPr>
+          <w:rFonts w:hint="eastAsia"/>
+          <w:i/>
+          <w:iCs/>
+        </w:rPr>
+      </w:pPr>
+      <w:r>
+        <w:rPr>
+          <w:i/>
+          <w:iCs/>
+        </w:rPr>
+        <w:t>-</w:t>
+      </w:r>
+      <w:r>
+        <w:t>Prof. Dr. Markus Heckner, Professoren</w:t>
+      </w:r>
+    </w:p>
+    <w:p>
+      <w:pPr>
+        <w:pStyle w:val="Text"/>
+        <w:rPr>
+          <w:rFonts w:hint="eastAsia"/>
+        </w:rPr>
+      </w:pPr>
+    </w:p>
+    <w:p>
+      <w:pPr>
+        <w:pStyle w:val="Text"/>
+        <w:rPr>
+          <w:rFonts w:hint="eastAsia"/>
+        </w:rPr>
+      </w:pPr>
+    </w:p>
+    <w:p>
+      <w:pPr>
+        <w:pStyle w:val="berschrift2"/>
+        <w:numPr>
+          <w:ilvl w:val="0"/>
+          <w:numId w:val="3"/>
+        </w:numPr>
+        <w:rPr>
+          <w:rFonts w:hint="eastAsia"/>
+        </w:rPr>
+      </w:pPr>
+      <w:r>
+        <w:t>Anforderungsanalyse:</w:t>
+      </w:r>
+    </w:p>
+    <w:p>
+      <w:pPr>
+        <w:pStyle w:val="Text"/>
+        <w:numPr>
+          <w:ilvl w:val="0"/>
+          <w:numId w:val="7"/>
+        </w:numPr>
+        <w:rPr>
+          <w:rFonts w:hint="eastAsia"/>
+        </w:rPr>
+      </w:pPr>
+      <w:r>
+        <w:t xml:space="preserve">Contextual Inquiry -&gt; </w:t>
+      </w:r>
+      <w:r>
+        <w:rPr>
+          <w:strike/>
+          <w:color w:val="auto"/>
+        </w:rPr>
+        <w:t>Praktikumsamt</w:t>
+      </w:r>
+      <w:r>
+        <w:t>, Professoren</w:t>
+      </w:r>
+    </w:p>
+    <w:p>
+      <w:pPr>
+        <w:pStyle w:val="Text"/>
+        <w:numPr>
+          <w:ilvl w:val="0"/>
+          <w:numId w:val="7"/>
+        </w:numPr>
+        <w:rPr>
+          <w:rFonts w:hint="eastAsia"/>
+        </w:rPr>
+      </w:pPr>
+      <w:r>
+        <w:t>Interview/</w:t>
+      </w:r>
+      <w:r>
+        <w:t xml:space="preserve"> </w:t>
+      </w:r>
       <w:bookmarkStart w:id="0" w:name="_GoBack"/>
       <w:bookmarkEnd w:id="0"/>
       <w:r>
-        <w:t>Verstehen und festlegen des Nutzungskonzepts</w:t>
-      </w:r>
-    </w:p>
-    <w:p>
-      <w:pPr>
-        <w:pStyle w:val="Betreff"/>
-      </w:pPr>
-      <w:r>
-        <w:t>Unterscheidung der Benutzer</w:t>
-      </w:r>
-    </w:p>
-    <w:p>
-      <w:pPr>
-        <w:pStyle w:val="Text"/>
-        <w:rPr>
-          <w:i/>
-          <w:iCs/>
-        </w:rPr>
-      </w:pPr>
-      <w:r>
-        <w:rPr>
-          <w:i/>
-          <w:iCs/>
-        </w:rPr>
-        <w:t xml:space="preserve"> Primäre Benutzer:</w:t>
-      </w:r>
-    </w:p>
-    <w:p>
-      <w:pPr>
-        <w:pStyle w:val="Text"/>
-      </w:pPr>
-      <w:r>
-        <w:t>-Studenten</w:t>
-      </w:r>
-    </w:p>
-    <w:p>
-      <w:pPr>
-        <w:pStyle w:val="Text"/>
-      </w:pPr>
-      <w:r>
-        <w:t>-Professoren</w:t>
-      </w:r>
-    </w:p>
-    <w:p>
-      <w:pPr>
-        <w:pStyle w:val="Text"/>
-      </w:pPr>
-    </w:p>
-    <w:p>
-      <w:pPr>
-        <w:pStyle w:val="Text"/>
-        <w:rPr>
-          <w:i/>
-          <w:iCs/>
-        </w:rPr>
-      </w:pPr>
-      <w:r>
-        <w:rPr>
-          <w:i/>
-          <w:iCs/>
-        </w:rPr>
-        <w:t>Direkte Benutzer:</w:t>
-      </w:r>
-    </w:p>
-    <w:p>
-      <w:pPr>
-        <w:pStyle w:val="Text"/>
-      </w:pPr>
-      <w:r>
-        <w:rPr>
-          <w:i/>
-          <w:iCs/>
-        </w:rPr>
-        <w:t>-</w:t>
-      </w:r>
-      <w:r>
-        <w:t>Studenten</w:t>
-      </w:r>
-    </w:p>
-    <w:p>
-      <w:pPr>
-        <w:pStyle w:val="Text"/>
-      </w:pPr>
-      <w:r>
-        <w:t>-Professoren</w:t>
-      </w:r>
-    </w:p>
-    <w:p>
-      <w:pPr>
-        <w:pStyle w:val="Text"/>
-        <w:rPr>
-          <w:i/>
-          <w:iCs/>
-        </w:rPr>
-      </w:pPr>
-    </w:p>
-    <w:p>
-      <w:pPr>
-        <w:pStyle w:val="Text"/>
-        <w:rPr>
-          <w:i/>
-          <w:iCs/>
-        </w:rPr>
-      </w:pPr>
-      <w:r>
-        <w:rPr>
-          <w:i/>
-          <w:iCs/>
-        </w:rPr>
-        <w:t>Indirekte Benutzer:</w:t>
-      </w:r>
-    </w:p>
-    <w:p>
-      <w:pPr>
-        <w:pStyle w:val="Text"/>
-        <w:rPr>
-          <w:strike/>
-          <w:color w:val="FF2600"/>
-        </w:rPr>
-      </w:pPr>
-      <w:r>
-        <w:rPr>
-          <w:strike/>
-          <w:color w:val="FF2600"/>
-        </w:rPr>
-        <w:t>-Prüfungsamt</w:t>
-      </w:r>
-    </w:p>
-    <w:p>
-      <w:pPr>
-        <w:pStyle w:val="Text"/>
-      </w:pPr>
-    </w:p>
-    <w:p>
-      <w:pPr>
-        <w:pStyle w:val="Text"/>
-        <w:rPr>
-          <w:i/>
-          <w:iCs/>
-        </w:rPr>
-      </w:pPr>
-      <w:r>
-        <w:rPr>
-          <w:i/>
-          <w:iCs/>
-        </w:rPr>
-        <w:t>Stakeholder:</w:t>
-      </w:r>
-    </w:p>
-    <w:p>
-      <w:pPr>
-        <w:pStyle w:val="Text"/>
-        <w:rPr>
-          <w:i/>
-          <w:iCs/>
-        </w:rPr>
-      </w:pPr>
-      <w:r>
-        <w:rPr>
-          <w:i/>
-          <w:iCs/>
-        </w:rPr>
-        <w:t>-</w:t>
-      </w:r>
-      <w:r>
-        <w:t>Prof. Dr. Markus Heckner, Professoren</w:t>
-      </w:r>
-    </w:p>
-    <w:p>
-      <w:pPr>
-        <w:pStyle w:val="Text"/>
-      </w:pPr>
-    </w:p>
-    <w:p>
-      <w:pPr>
-        <w:pStyle w:val="Text"/>
-      </w:pPr>
-    </w:p>
-    <w:p>
-      <w:pPr>
-        <w:pStyle w:val="Text"/>
-      </w:pPr>
-      <w:r>
-        <w:t>Anforderungsanalyse:</w:t>
-      </w:r>
-    </w:p>
-    <w:p>
-      <w:pPr>
-        <w:pStyle w:val="Text"/>
-      </w:pPr>
-      <w:proofErr w:type="spellStart"/>
-      <w:r>
-        <w:t>Contextual</w:t>
-      </w:r>
-      <w:proofErr w:type="spellEnd"/>
-      <w:r>
-        <w:t xml:space="preserve"> </w:t>
-      </w:r>
-      <w:proofErr w:type="spellStart"/>
-      <w:r>
-        <w:t>Inquiry</w:t>
-      </w:r>
-      <w:proofErr w:type="spellEnd"/>
-      <w:r>
-        <w:t xml:space="preserve"> -&gt; </w:t>
-      </w:r>
-      <w:r>
-        <w:rPr>
-          <w:strike/>
-          <w:color w:val="FF2600"/>
-        </w:rPr>
-        <w:t>Praktikumsamt</w:t>
-      </w:r>
-      <w:r>
-        <w:t>, Professoren</w:t>
-      </w:r>
-    </w:p>
-    <w:p>
-      <w:pPr>
-        <w:pStyle w:val="Text"/>
-      </w:pPr>
-      <w:r>
-        <w:t>Interview/Fragebogen</w:t>
-      </w:r>
-    </w:p>
-    <w:p>
-      <w:pPr>
-        <w:pStyle w:val="Text"/>
-      </w:pPr>
-      <w:r>
-        <w:t xml:space="preserve">-&gt; Personas für die beiden Gruppen erstellen (Probleme (?), Bedürfnisse, Motivation, Erwartungen und Ziele, Befürchtungen, Eistellung zum </w:t>
-      </w:r>
-      <w:proofErr w:type="spellStart"/>
-      <w:r>
-        <w:t>qis</w:t>
-      </w:r>
-      <w:proofErr w:type="spellEnd"/>
+        <w:t>Fragebogen</w:t>
+      </w:r>
+    </w:p>
+    <w:p>
+      <w:pPr>
+        <w:pStyle w:val="Text"/>
+        <w:numPr>
+          <w:ilvl w:val="1"/>
+          <w:numId w:val="7"/>
+        </w:numPr>
+        <w:rPr>
+          <w:rFonts w:hint="eastAsia"/>
+        </w:rPr>
+      </w:pPr>
+      <w:r>
+        <w:t xml:space="preserve">Personas für die beiden Gruppen erstellen (Probleme (?), Bedürfnisse, Motivation, Erwartungen und Ziele, Befürchtungen, Eistellung zum </w:t>
+      </w:r>
+      <w:r>
+        <w:t>QIS</w:t>
+      </w:r>
       <w:r>
         <w:t>)</w:t>
       </w:r>
@@ -254,12 +349,12 @@
     <w:p>
       <w:pPr>
         <w:pStyle w:val="Text"/>
-      </w:pPr>
-    </w:p>
-    <w:p>
-      <w:pPr>
-        <w:pStyle w:val="Text"/>
-        <w:rPr>
+        <w:numPr>
+          <w:ilvl w:val="0"/>
+          <w:numId w:val="7"/>
+        </w:numPr>
+        <w:rPr>
+          <w:rFonts w:hint="eastAsia"/>
           <w:lang w:val="en-US"/>
         </w:rPr>
       </w:pPr>
@@ -267,26 +362,19 @@
         <w:rPr>
           <w:lang w:val="en-US"/>
         </w:rPr>
-        <w:t>Personas: user/Task M</w:t>
-      </w:r>
-      <w:r>
-        <w:rPr>
-          <w:lang w:val="en-US"/>
-        </w:rPr>
-        <w:t>atrix (Ergebnis): primary task, critical task, unique task -&gt; zur Häufigkeit</w:t>
-      </w:r>
-    </w:p>
-    <w:p>
-      <w:pPr>
-        <w:pStyle w:val="Text"/>
-        <w:rPr>
-          <w:lang w:val="en-US"/>
-        </w:rPr>
-      </w:pPr>
-    </w:p>
-    <w:p>
-      <w:pPr>
-        <w:pStyle w:val="Text"/>
+        <w:t>Personas: user/Task Matrix (Ergebnis): primary task, critical task, unique task -&gt; zur Häufigkeit</w:t>
+      </w:r>
+    </w:p>
+    <w:p>
+      <w:pPr>
+        <w:pStyle w:val="Text"/>
+        <w:numPr>
+          <w:ilvl w:val="0"/>
+          <w:numId w:val="7"/>
+        </w:numPr>
+        <w:rPr>
+          <w:rFonts w:hint="eastAsia"/>
+        </w:rPr>
       </w:pPr>
       <w:r>
         <w:t>Aus den Erkenntnissen ist ein Szenario zu erstellen -&gt; um die Ergebnisse abzugleichen</w:t>
@@ -295,13 +383,20 @@
     <w:p>
       <w:pPr>
         <w:pStyle w:val="Text"/>
-      </w:pPr>
-    </w:p>
-    <w:p>
-      <w:pPr>
-        <w:pStyle w:val="Text"/>
-      </w:pPr>
-      <w:r>
+        <w:rPr>
+          <w:rFonts w:hint="eastAsia"/>
+        </w:rPr>
+      </w:pPr>
+    </w:p>
+    <w:p>
+      <w:pPr>
+        <w:pStyle w:val="Text"/>
+        <w:rPr>
+          <w:rFonts w:hint="eastAsia"/>
+        </w:rPr>
+      </w:pPr>
+      <w:r>
+        <w:lastRenderedPageBreak/>
         <w:t>Prüfungsamt/Professoren Fragebogen:</w:t>
       </w:r>
     </w:p>
@@ -312,15 +407,19 @@
           <w:ilvl w:val="0"/>
           <w:numId w:val="2"/>
         </w:numPr>
+        <w:rPr>
+          <w:rFonts w:hint="eastAsia"/>
+        </w:rPr>
       </w:pPr>
       <w:r>
         <w:t xml:space="preserve">Wie oft benutzen Sie das </w:t>
       </w:r>
-      <w:proofErr w:type="spellStart"/>
-      <w:r>
-        <w:t>qis</w:t>
-      </w:r>
-      <w:proofErr w:type="spellEnd"/>
+      <w:r>
+        <w:t>QIS</w:t>
+      </w:r>
+      <w:r>
+        <w:t xml:space="preserve"> </w:t>
+      </w:r>
       <w:r>
         <w:t>-System?</w:t>
       </w:r>
@@ -332,12 +431,12 @@
           <w:ilvl w:val="0"/>
           <w:numId w:val="2"/>
         </w:numPr>
-      </w:pPr>
-      <w:r>
-        <w:t xml:space="preserve">Welche </w:t>
-      </w:r>
-      <w:r>
-        <w:t>Funktionalität/Funktionen bietet Ihnen die Applikation?</w:t>
+        <w:rPr>
+          <w:rFonts w:hint="eastAsia"/>
+        </w:rPr>
+      </w:pPr>
+      <w:r>
+        <w:t>Welche Funktionalität/Funktionen bietet Ihnen die Applikation?</w:t>
       </w:r>
     </w:p>
     <w:p>
@@ -347,6 +446,9 @@
           <w:ilvl w:val="0"/>
           <w:numId w:val="2"/>
         </w:numPr>
+        <w:rPr>
+          <w:rFonts w:hint="eastAsia"/>
+        </w:rPr>
       </w:pPr>
       <w:r>
         <w:t>Welche Funktionen führen sie auf der Seite durch?</w:t>
@@ -359,6 +461,9 @@
           <w:ilvl w:val="0"/>
           <w:numId w:val="2"/>
         </w:numPr>
+        <w:rPr>
+          <w:rFonts w:hint="eastAsia"/>
+        </w:rPr>
       </w:pPr>
       <w:r>
         <w:t>Was sind die häufigsten/wichtigsten Tasks?</w:t>
@@ -371,6 +476,9 @@
           <w:ilvl w:val="0"/>
           <w:numId w:val="2"/>
         </w:numPr>
+        <w:rPr>
+          <w:rFonts w:hint="eastAsia"/>
+        </w:rPr>
       </w:pPr>
       <w:r>
         <w:t>Welche Probleme/Schwierigkeiten haben Sie bei der Bedienung von der Seite?</w:t>
@@ -383,12 +491,12 @@
           <w:ilvl w:val="0"/>
           <w:numId w:val="2"/>
         </w:numPr>
-      </w:pPr>
-      <w:r>
-        <w:t>Welche Funktionalität fehlt Ihne</w:t>
-      </w:r>
-      <w:r>
-        <w:t>n auf der Seite? Welche Funktionen hätten Sie zusätzlich gerne?</w:t>
+        <w:rPr>
+          <w:rFonts w:hint="eastAsia"/>
+        </w:rPr>
+      </w:pPr>
+      <w:r>
+        <w:t>Welche Funktionalität fehlt Ihnen auf der Seite? Welche Funktionen hätten Sie zusätzlich gerne?</w:t>
       </w:r>
     </w:p>
     <w:p>
@@ -398,6 +506,9 @@
           <w:ilvl w:val="0"/>
           <w:numId w:val="2"/>
         </w:numPr>
+        <w:rPr>
+          <w:rFonts w:hint="eastAsia"/>
+        </w:rPr>
       </w:pPr>
       <w:r>
         <w:t>Welche Funktionen benutzen Sie nie oder halten für schlecht beschrieben/unübersichtlich?</w:t>
@@ -406,95 +517,60 @@
     <w:p>
       <w:pPr>
         <w:pStyle w:val="Text"/>
-      </w:pPr>
-      <w:r>
-        <w:t xml:space="preserve">8. Gibt es Funktionen, auf deren Nutzung Sie verzichten oder die Sie eher selten benutzen aufgrund der </w:t>
-      </w:r>
-      <w:r>
-        <w:t>technischen Schwierigkeiten/aufwendigen Schritten? Wenn ja: welche und warum?</w:t>
-      </w:r>
-    </w:p>
-    <w:p>
-      <w:pPr>
-        <w:pStyle w:val="Text"/>
-      </w:pPr>
-    </w:p>
-    <w:p>
-      <w:pPr>
-        <w:pStyle w:val="Text"/>
-      </w:pPr>
-      <w:r>
-        <w:t>Professoren:</w:t>
-      </w:r>
-    </w:p>
-    <w:p>
-      <w:pPr>
-        <w:pStyle w:val="Text"/>
-      </w:pPr>
-      <w:r>
-        <w:t>9. Besteht die Möglichkeit, die Korrektur der Noten auf der Webseite durchzuführen?</w:t>
-      </w:r>
-    </w:p>
-    <w:p>
-      <w:pPr>
-        <w:pStyle w:val="Text"/>
-      </w:pPr>
-      <w:r>
-        <w:t>10. Auf welche Schwierigkeiten stoßen Sie dabei?</w:t>
-      </w:r>
-    </w:p>
-    <w:p>
-      <w:pPr>
-        <w:pStyle w:val="Text"/>
-      </w:pPr>
-      <w:r>
-        <w:t xml:space="preserve">11. </w:t>
-      </w:r>
-      <w:proofErr w:type="gramStart"/>
-      <w:r>
-        <w:t>Erleichtert</w:t>
-      </w:r>
-      <w:proofErr w:type="gramEnd"/>
-      <w:r>
-        <w:t xml:space="preserve"> Ihnen das Tool </w:t>
-      </w:r>
-      <w:r>
-        <w:t>den Arbeitsprozess oder verkompliziert das Tool ihn zusätzlich?</w:t>
-      </w:r>
-    </w:p>
-    <w:p>
-      <w:pPr>
-        <w:pStyle w:val="Text"/>
-      </w:pPr>
-    </w:p>
-    <w:p>
-      <w:pPr>
-        <w:pStyle w:val="Text"/>
-      </w:pPr>
-    </w:p>
-    <w:p>
-      <w:pPr>
-        <w:pStyle w:val="Text"/>
-      </w:pPr>
-    </w:p>
-    <w:p>
-      <w:pPr>
-        <w:pStyle w:val="Text"/>
-      </w:pPr>
-    </w:p>
-    <w:p>
-      <w:pPr>
-        <w:pStyle w:val="Text"/>
-      </w:pPr>
-    </w:p>
-    <w:p>
-      <w:pPr>
-        <w:pStyle w:val="Text"/>
-      </w:pPr>
-    </w:p>
-    <w:p>
-      <w:pPr>
-        <w:pStyle w:val="Text"/>
+        <w:rPr>
+          <w:rFonts w:hint="eastAsia"/>
+        </w:rPr>
+      </w:pPr>
+      <w:r>
+        <w:t>8. Gibt es Funktionen, auf deren Nutzung Sie verzichten oder die Sie eher selten benutzen aufgrund der technischen Schwierigkeiten/aufwendigen Schritten? Wenn ja: welche und warum?</w:t>
+      </w:r>
+    </w:p>
+    <w:p>
+      <w:pPr>
+        <w:pStyle w:val="Text"/>
+        <w:rPr>
+          <w:rFonts w:hint="eastAsia"/>
+        </w:rPr>
+      </w:pPr>
+    </w:p>
+    <w:p>
+      <w:pPr>
+        <w:pStyle w:val="Text"/>
+        <w:rPr>
+          <w:rFonts w:hint="eastAsia"/>
+        </w:rPr>
+      </w:pPr>
+    </w:p>
+    <w:p>
+      <w:pPr>
+        <w:pStyle w:val="Text"/>
+        <w:rPr>
+          <w:rFonts w:hint="eastAsia"/>
+        </w:rPr>
+      </w:pPr>
+    </w:p>
+    <w:p>
+      <w:pPr>
+        <w:pStyle w:val="Text"/>
+        <w:rPr>
+          <w:rFonts w:hint="eastAsia"/>
+        </w:rPr>
+      </w:pPr>
+    </w:p>
+    <w:p>
+      <w:pPr>
+        <w:pStyle w:val="Text"/>
+        <w:rPr>
+          <w:rFonts w:hint="eastAsia"/>
+        </w:rPr>
+      </w:pPr>
+    </w:p>
+    <w:p>
+      <w:pPr>
+        <w:pStyle w:val="Text"/>
+        <w:rPr>
+          <w:rFonts w:hint="eastAsia"/>
+        </w:rPr>
       </w:pPr>
     </w:p>
     <w:sectPr>
@@ -537,6 +613,9 @@
         <w:tab w:val="center" w:pos="4513"/>
         <w:tab w:val="right" w:pos="9026"/>
       </w:tabs>
+      <w:rPr>
+        <w:rFonts w:hint="eastAsia"/>
+      </w:rPr>
     </w:pPr>
     <w:r>
       <w:fldChar w:fldCharType="begin"/>
@@ -586,6 +665,9 @@
         <w:tab w:val="center" w:pos="4513"/>
         <w:tab w:val="right" w:pos="9026"/>
       </w:tabs>
+      <w:rPr>
+        <w:rFonts w:hint="eastAsia"/>
+      </w:rPr>
     </w:pPr>
     <w:r>
       <w:tab/>
@@ -615,6 +697,204 @@
 <file path=word/numbering.xml><?xml version="1.0" encoding="utf-8"?>
 <w:numbering xmlns:wpc="http://schemas.microsoft.com/office/word/2010/wordprocessingCanvas" xmlns:cx="http://schemas.microsoft.com/office/drawing/2014/chartex" xmlns:cx1="http://schemas.microsoft.com/office/drawing/2015/9/8/chartex" xmlns:cx2="http://schemas.microsoft.com/office/drawing/2015/10/21/chartex" xmlns:cx3="http://schemas.microsoft.com/office/drawing/2016/5/9/chartex" xmlns:cx4="http://schemas.microsoft.com/office/drawing/2016/5/10/chartex" xmlns:cx5="http://schemas.microsoft.com/office/drawing/2016/5/11/chartex" xmlns:cx6="http://schemas.microsoft.com/office/drawing/2016/5/12/chartex" xmlns:cx7="http://schemas.microsoft.com/office/drawing/2016/5/13/chartex" xmlns:cx8="http://schemas.microsoft.com/office/drawing/2016/5/14/chartex" xmlns:mc="http://schemas.openxmlformats.org/markup-compatibility/2006" xmlns:aink="http://schemas.microsoft.com/office/drawing/2016/ink" xmlns:am3d="http://schemas.microsoft.com/office/drawing/2017/model3d" xmlns:o="urn:schemas-microsoft-com:office:office" xmlns:r="http://schemas.openxmlformats.org/officeDocument/2006/relationships" xmlns:m="http://schemas.openxmlformats.org/officeDocument/2006/math" xmlns:v="urn:schemas-microsoft-com:vml" xmlns:wp14="http://schemas.microsoft.com/office/word/2010/wordprocessingDrawing" xmlns:wp="http://schemas.openxmlformats.org/drawingml/2006/wordprocessingDrawing" xmlns:w10="urn:schemas-microsoft-com:office:word" xmlns:w="http://schemas.openxmlformats.org/wordprocessingml/2006/main" xmlns:w14="http://schemas.microsoft.com/office/word/2010/wordml" xmlns:w15="http://schemas.microsoft.com/office/word/2012/wordml" xmlns:w16cid="http://schemas.microsoft.com/office/word/2016/wordml/cid" xmlns:w16se="http://schemas.microsoft.com/office/word/2015/wordml/symex" xmlns:wpg="http://schemas.microsoft.com/office/word/2010/wordprocessingGroup" xmlns:wpi="http://schemas.microsoft.com/office/word/2010/wordprocessingInk" xmlns:wne="http://schemas.microsoft.com/office/word/2006/wordml" xmlns:wps="http://schemas.microsoft.com/office/word/2010/wordprocessingShape" mc:Ignorable="w14 w15 w16se w16cid wp14">
   <w:abstractNum w:abstractNumId="0" w15:restartNumberingAfterBreak="0">
+    <w:nsid w:val="03E34E12"/>
+    <w:multiLevelType w:val="hybridMultilevel"/>
+    <w:tmpl w:val="C09CC622"/>
+    <w:lvl w:ilvl="0" w:tplc="04070001">
+      <w:start w:val="1"/>
+      <w:numFmt w:val="bullet"/>
+      <w:lvlText w:val=""/>
+      <w:lvlJc w:val="left"/>
+      <w:pPr>
+        <w:ind w:left="720" w:hanging="360"/>
+      </w:pPr>
+      <w:rPr>
+        <w:rFonts w:ascii="Symbol" w:hAnsi="Symbol" w:hint="default"/>
+      </w:rPr>
+    </w:lvl>
+    <w:lvl w:ilvl="1" w:tplc="7B2CE5C6">
+      <w:numFmt w:val="bullet"/>
+      <w:lvlText w:val=""/>
+      <w:lvlJc w:val="left"/>
+      <w:pPr>
+        <w:ind w:left="1440" w:hanging="360"/>
+      </w:pPr>
+      <w:rPr>
+        <w:rFonts w:ascii="Wingdings" w:eastAsia="Arial Unicode MS" w:hAnsi="Wingdings" w:cs="Arial Unicode MS" w:hint="default"/>
+      </w:rPr>
+    </w:lvl>
+    <w:lvl w:ilvl="2" w:tplc="04070005" w:tentative="1">
+      <w:start w:val="1"/>
+      <w:numFmt w:val="bullet"/>
+      <w:lvlText w:val=""/>
+      <w:lvlJc w:val="left"/>
+      <w:pPr>
+        <w:ind w:left="2160" w:hanging="360"/>
+      </w:pPr>
+      <w:rPr>
+        <w:rFonts w:ascii="Wingdings" w:hAnsi="Wingdings" w:hint="default"/>
+      </w:rPr>
+    </w:lvl>
+    <w:lvl w:ilvl="3" w:tplc="04070001" w:tentative="1">
+      <w:start w:val="1"/>
+      <w:numFmt w:val="bullet"/>
+      <w:lvlText w:val=""/>
+      <w:lvlJc w:val="left"/>
+      <w:pPr>
+        <w:ind w:left="2880" w:hanging="360"/>
+      </w:pPr>
+      <w:rPr>
+        <w:rFonts w:ascii="Symbol" w:hAnsi="Symbol" w:hint="default"/>
+      </w:rPr>
+    </w:lvl>
+    <w:lvl w:ilvl="4" w:tplc="04070003" w:tentative="1">
+      <w:start w:val="1"/>
+      <w:numFmt w:val="bullet"/>
+      <w:lvlText w:val="o"/>
+      <w:lvlJc w:val="left"/>
+      <w:pPr>
+        <w:ind w:left="3600" w:hanging="360"/>
+      </w:pPr>
+      <w:rPr>
+        <w:rFonts w:ascii="Courier New" w:hAnsi="Courier New" w:cs="Courier New" w:hint="default"/>
+      </w:rPr>
+    </w:lvl>
+    <w:lvl w:ilvl="5" w:tplc="04070005" w:tentative="1">
+      <w:start w:val="1"/>
+      <w:numFmt w:val="bullet"/>
+      <w:lvlText w:val=""/>
+      <w:lvlJc w:val="left"/>
+      <w:pPr>
+        <w:ind w:left="4320" w:hanging="360"/>
+      </w:pPr>
+      <w:rPr>
+        <w:rFonts w:ascii="Wingdings" w:hAnsi="Wingdings" w:hint="default"/>
+      </w:rPr>
+    </w:lvl>
+    <w:lvl w:ilvl="6" w:tplc="04070001" w:tentative="1">
+      <w:start w:val="1"/>
+      <w:numFmt w:val="bullet"/>
+      <w:lvlText w:val=""/>
+      <w:lvlJc w:val="left"/>
+      <w:pPr>
+        <w:ind w:left="5040" w:hanging="360"/>
+      </w:pPr>
+      <w:rPr>
+        <w:rFonts w:ascii="Symbol" w:hAnsi="Symbol" w:hint="default"/>
+      </w:rPr>
+    </w:lvl>
+    <w:lvl w:ilvl="7" w:tplc="04070003" w:tentative="1">
+      <w:start w:val="1"/>
+      <w:numFmt w:val="bullet"/>
+      <w:lvlText w:val="o"/>
+      <w:lvlJc w:val="left"/>
+      <w:pPr>
+        <w:ind w:left="5760" w:hanging="360"/>
+      </w:pPr>
+      <w:rPr>
+        <w:rFonts w:ascii="Courier New" w:hAnsi="Courier New" w:cs="Courier New" w:hint="default"/>
+      </w:rPr>
+    </w:lvl>
+    <w:lvl w:ilvl="8" w:tplc="04070005" w:tentative="1">
+      <w:start w:val="1"/>
+      <w:numFmt w:val="bullet"/>
+      <w:lvlText w:val=""/>
+      <w:lvlJc w:val="left"/>
+      <w:pPr>
+        <w:ind w:left="6480" w:hanging="360"/>
+      </w:pPr>
+      <w:rPr>
+        <w:rFonts w:ascii="Wingdings" w:hAnsi="Wingdings" w:hint="default"/>
+      </w:rPr>
+    </w:lvl>
+  </w:abstractNum>
+  <w:abstractNum w:abstractNumId="1" w15:restartNumberingAfterBreak="0">
+    <w:nsid w:val="1AD222EC"/>
+    <w:multiLevelType w:val="hybridMultilevel"/>
+    <w:tmpl w:val="EDD49C44"/>
+    <w:lvl w:ilvl="0" w:tplc="0407000F">
+      <w:start w:val="1"/>
+      <w:numFmt w:val="decimal"/>
+      <w:lvlText w:val="%1."/>
+      <w:lvlJc w:val="left"/>
+      <w:pPr>
+        <w:ind w:left="720" w:hanging="360"/>
+      </w:pPr>
+    </w:lvl>
+    <w:lvl w:ilvl="1" w:tplc="04070019" w:tentative="1">
+      <w:start w:val="1"/>
+      <w:numFmt w:val="lowerLetter"/>
+      <w:lvlText w:val="%2."/>
+      <w:lvlJc w:val="left"/>
+      <w:pPr>
+        <w:ind w:left="1440" w:hanging="360"/>
+      </w:pPr>
+    </w:lvl>
+    <w:lvl w:ilvl="2" w:tplc="0407001B" w:tentative="1">
+      <w:start w:val="1"/>
+      <w:numFmt w:val="lowerRoman"/>
+      <w:lvlText w:val="%3."/>
+      <w:lvlJc w:val="right"/>
+      <w:pPr>
+        <w:ind w:left="2160" w:hanging="180"/>
+      </w:pPr>
+    </w:lvl>
+    <w:lvl w:ilvl="3" w:tplc="0407000F" w:tentative="1">
+      <w:start w:val="1"/>
+      <w:numFmt w:val="decimal"/>
+      <w:lvlText w:val="%4."/>
+      <w:lvlJc w:val="left"/>
+      <w:pPr>
+        <w:ind w:left="2880" w:hanging="360"/>
+      </w:pPr>
+    </w:lvl>
+    <w:lvl w:ilvl="4" w:tplc="04070019" w:tentative="1">
+      <w:start w:val="1"/>
+      <w:numFmt w:val="lowerLetter"/>
+      <w:lvlText w:val="%5."/>
+      <w:lvlJc w:val="left"/>
+      <w:pPr>
+        <w:ind w:left="3600" w:hanging="360"/>
+      </w:pPr>
+    </w:lvl>
+    <w:lvl w:ilvl="5" w:tplc="0407001B" w:tentative="1">
+      <w:start w:val="1"/>
+      <w:numFmt w:val="lowerRoman"/>
+      <w:lvlText w:val="%6."/>
+      <w:lvlJc w:val="right"/>
+      <w:pPr>
+        <w:ind w:left="4320" w:hanging="180"/>
+      </w:pPr>
+    </w:lvl>
+    <w:lvl w:ilvl="6" w:tplc="0407000F" w:tentative="1">
+      <w:start w:val="1"/>
+      <w:numFmt w:val="decimal"/>
+      <w:lvlText w:val="%7."/>
+      <w:lvlJc w:val="left"/>
+      <w:pPr>
+        <w:ind w:left="5040" w:hanging="360"/>
+      </w:pPr>
+    </w:lvl>
+    <w:lvl w:ilvl="7" w:tplc="04070019" w:tentative="1">
+      <w:start w:val="1"/>
+      <w:numFmt w:val="lowerLetter"/>
+      <w:lvlText w:val="%8."/>
+      <w:lvlJc w:val="left"/>
+      <w:pPr>
+        <w:ind w:left="5760" w:hanging="360"/>
+      </w:pPr>
+    </w:lvl>
+    <w:lvl w:ilvl="8" w:tplc="0407001B" w:tentative="1">
+      <w:start w:val="1"/>
+      <w:numFmt w:val="lowerRoman"/>
+      <w:lvlText w:val="%9."/>
+      <w:lvlJc w:val="right"/>
+      <w:pPr>
+        <w:ind w:left="6480" w:hanging="180"/>
+      </w:pPr>
+    </w:lvl>
+  </w:abstractNum>
+  <w:abstractNum w:abstractNumId="2" w15:restartNumberingAfterBreak="0">
     <w:nsid w:val="33F87DEE"/>
     <w:multiLevelType w:val="hybridMultilevel"/>
     <w:tmpl w:val="B9CA0DC0"/>
@@ -845,17 +1125,305 @@
       </w:rPr>
     </w:lvl>
   </w:abstractNum>
-  <w:abstractNum w:abstractNumId="1" w15:restartNumberingAfterBreak="0">
+  <w:abstractNum w:abstractNumId="3" w15:restartNumberingAfterBreak="0">
+    <w:nsid w:val="37377F6F"/>
+    <w:multiLevelType w:val="multilevel"/>
+    <w:tmpl w:val="1BD062F0"/>
+    <w:lvl w:ilvl="0">
+      <w:start w:val="1"/>
+      <w:numFmt w:val="decimal"/>
+      <w:lvlText w:val="%1."/>
+      <w:lvlJc w:val="left"/>
+      <w:pPr>
+        <w:ind w:left="360" w:hanging="360"/>
+      </w:pPr>
+      <w:rPr>
+        <w:rFonts w:hint="default"/>
+      </w:rPr>
+    </w:lvl>
+    <w:lvl w:ilvl="1">
+      <w:start w:val="1"/>
+      <w:numFmt w:val="bullet"/>
+      <w:lvlText w:val=""/>
+      <w:lvlJc w:val="left"/>
+      <w:pPr>
+        <w:ind w:left="792" w:hanging="432"/>
+      </w:pPr>
+      <w:rPr>
+        <w:rFonts w:ascii="Symbol" w:hAnsi="Symbol" w:hint="default"/>
+      </w:rPr>
+    </w:lvl>
+    <w:lvl w:ilvl="2">
+      <w:start w:val="1"/>
+      <w:numFmt w:val="decimal"/>
+      <w:lvlText w:val="%1.%2.%3."/>
+      <w:lvlJc w:val="left"/>
+      <w:pPr>
+        <w:ind w:left="1224" w:hanging="504"/>
+      </w:pPr>
+    </w:lvl>
+    <w:lvl w:ilvl="3">
+      <w:start w:val="1"/>
+      <w:numFmt w:val="decimal"/>
+      <w:lvlText w:val="%1.%2.%3.%4."/>
+      <w:lvlJc w:val="left"/>
+      <w:pPr>
+        <w:ind w:left="1728" w:hanging="648"/>
+      </w:pPr>
+    </w:lvl>
+    <w:lvl w:ilvl="4">
+      <w:start w:val="1"/>
+      <w:numFmt w:val="decimal"/>
+      <w:lvlText w:val="%1.%2.%3.%4.%5."/>
+      <w:lvlJc w:val="left"/>
+      <w:pPr>
+        <w:ind w:left="2232" w:hanging="792"/>
+      </w:pPr>
+    </w:lvl>
+    <w:lvl w:ilvl="5">
+      <w:start w:val="1"/>
+      <w:numFmt w:val="decimal"/>
+      <w:lvlText w:val="%1.%2.%3.%4.%5.%6."/>
+      <w:lvlJc w:val="left"/>
+      <w:pPr>
+        <w:ind w:left="2736" w:hanging="936"/>
+      </w:pPr>
+    </w:lvl>
+    <w:lvl w:ilvl="6">
+      <w:start w:val="1"/>
+      <w:numFmt w:val="decimal"/>
+      <w:lvlText w:val="%1.%2.%3.%4.%5.%6.%7."/>
+      <w:lvlJc w:val="left"/>
+      <w:pPr>
+        <w:ind w:left="3240" w:hanging="1080"/>
+      </w:pPr>
+    </w:lvl>
+    <w:lvl w:ilvl="7">
+      <w:start w:val="1"/>
+      <w:numFmt w:val="decimal"/>
+      <w:lvlText w:val="%1.%2.%3.%4.%5.%6.%7.%8."/>
+      <w:lvlJc w:val="left"/>
+      <w:pPr>
+        <w:ind w:left="3744" w:hanging="1224"/>
+      </w:pPr>
+    </w:lvl>
+    <w:lvl w:ilvl="8">
+      <w:start w:val="1"/>
+      <w:numFmt w:val="decimal"/>
+      <w:lvlText w:val="%1.%2.%3.%4.%5.%6.%7.%8.%9."/>
+      <w:lvlJc w:val="left"/>
+      <w:pPr>
+        <w:ind w:left="4320" w:hanging="1440"/>
+      </w:pPr>
+    </w:lvl>
+  </w:abstractNum>
+  <w:abstractNum w:abstractNumId="4" w15:restartNumberingAfterBreak="0">
+    <w:nsid w:val="3DE4020D"/>
+    <w:multiLevelType w:val="multilevel"/>
+    <w:tmpl w:val="0407001F"/>
+    <w:lvl w:ilvl="0">
+      <w:start w:val="1"/>
+      <w:numFmt w:val="decimal"/>
+      <w:lvlText w:val="%1."/>
+      <w:lvlJc w:val="left"/>
+      <w:pPr>
+        <w:ind w:left="360" w:hanging="360"/>
+      </w:pPr>
+      <w:rPr>
+        <w:rFonts w:hint="default"/>
+      </w:rPr>
+    </w:lvl>
+    <w:lvl w:ilvl="1">
+      <w:start w:val="1"/>
+      <w:numFmt w:val="decimal"/>
+      <w:lvlText w:val="%1.%2."/>
+      <w:lvlJc w:val="left"/>
+      <w:pPr>
+        <w:ind w:left="792" w:hanging="432"/>
+      </w:pPr>
+    </w:lvl>
+    <w:lvl w:ilvl="2">
+      <w:start w:val="1"/>
+      <w:numFmt w:val="decimal"/>
+      <w:lvlText w:val="%1.%2.%3."/>
+      <w:lvlJc w:val="left"/>
+      <w:pPr>
+        <w:ind w:left="1224" w:hanging="504"/>
+      </w:pPr>
+    </w:lvl>
+    <w:lvl w:ilvl="3">
+      <w:start w:val="1"/>
+      <w:numFmt w:val="decimal"/>
+      <w:lvlText w:val="%1.%2.%3.%4."/>
+      <w:lvlJc w:val="left"/>
+      <w:pPr>
+        <w:ind w:left="1728" w:hanging="648"/>
+      </w:pPr>
+    </w:lvl>
+    <w:lvl w:ilvl="4">
+      <w:start w:val="1"/>
+      <w:numFmt w:val="decimal"/>
+      <w:lvlText w:val="%1.%2.%3.%4.%5."/>
+      <w:lvlJc w:val="left"/>
+      <w:pPr>
+        <w:ind w:left="2232" w:hanging="792"/>
+      </w:pPr>
+    </w:lvl>
+    <w:lvl w:ilvl="5">
+      <w:start w:val="1"/>
+      <w:numFmt w:val="decimal"/>
+      <w:lvlText w:val="%1.%2.%3.%4.%5.%6."/>
+      <w:lvlJc w:val="left"/>
+      <w:pPr>
+        <w:ind w:left="2736" w:hanging="936"/>
+      </w:pPr>
+    </w:lvl>
+    <w:lvl w:ilvl="6">
+      <w:start w:val="1"/>
+      <w:numFmt w:val="decimal"/>
+      <w:lvlText w:val="%1.%2.%3.%4.%5.%6.%7."/>
+      <w:lvlJc w:val="left"/>
+      <w:pPr>
+        <w:ind w:left="3240" w:hanging="1080"/>
+      </w:pPr>
+    </w:lvl>
+    <w:lvl w:ilvl="7">
+      <w:start w:val="1"/>
+      <w:numFmt w:val="decimal"/>
+      <w:lvlText w:val="%1.%2.%3.%4.%5.%6.%7.%8."/>
+      <w:lvlJc w:val="left"/>
+      <w:pPr>
+        <w:ind w:left="3744" w:hanging="1224"/>
+      </w:pPr>
+    </w:lvl>
+    <w:lvl w:ilvl="8">
+      <w:start w:val="1"/>
+      <w:numFmt w:val="decimal"/>
+      <w:lvlText w:val="%1.%2.%3.%4.%5.%6.%7.%8.%9."/>
+      <w:lvlJc w:val="left"/>
+      <w:pPr>
+        <w:ind w:left="4320" w:hanging="1440"/>
+      </w:pPr>
+    </w:lvl>
+  </w:abstractNum>
+  <w:abstractNum w:abstractNumId="5" w15:restartNumberingAfterBreak="0">
     <w:nsid w:val="60446C36"/>
     <w:multiLevelType w:val="hybridMultilevel"/>
     <w:tmpl w:val="B9CA0DC0"/>
     <w:numStyleLink w:val="Nummeriert"/>
   </w:abstractNum>
+  <w:abstractNum w:abstractNumId="6" w15:restartNumberingAfterBreak="0">
+    <w:nsid w:val="6E9B7528"/>
+    <w:multiLevelType w:val="multilevel"/>
+    <w:tmpl w:val="1BD062F0"/>
+    <w:lvl w:ilvl="0">
+      <w:start w:val="1"/>
+      <w:numFmt w:val="decimal"/>
+      <w:lvlText w:val="%1."/>
+      <w:lvlJc w:val="left"/>
+      <w:pPr>
+        <w:ind w:left="360" w:hanging="360"/>
+      </w:pPr>
+      <w:rPr>
+        <w:rFonts w:hint="default"/>
+      </w:rPr>
+    </w:lvl>
+    <w:lvl w:ilvl="1">
+      <w:start w:val="1"/>
+      <w:numFmt w:val="bullet"/>
+      <w:lvlText w:val=""/>
+      <w:lvlJc w:val="left"/>
+      <w:pPr>
+        <w:ind w:left="792" w:hanging="432"/>
+      </w:pPr>
+      <w:rPr>
+        <w:rFonts w:ascii="Symbol" w:hAnsi="Symbol" w:hint="default"/>
+      </w:rPr>
+    </w:lvl>
+    <w:lvl w:ilvl="2">
+      <w:start w:val="1"/>
+      <w:numFmt w:val="decimal"/>
+      <w:lvlText w:val="%1.%2.%3."/>
+      <w:lvlJc w:val="left"/>
+      <w:pPr>
+        <w:ind w:left="1224" w:hanging="504"/>
+      </w:pPr>
+    </w:lvl>
+    <w:lvl w:ilvl="3">
+      <w:start w:val="1"/>
+      <w:numFmt w:val="decimal"/>
+      <w:lvlText w:val="%1.%2.%3.%4."/>
+      <w:lvlJc w:val="left"/>
+      <w:pPr>
+        <w:ind w:left="1728" w:hanging="648"/>
+      </w:pPr>
+    </w:lvl>
+    <w:lvl w:ilvl="4">
+      <w:start w:val="1"/>
+      <w:numFmt w:val="decimal"/>
+      <w:lvlText w:val="%1.%2.%3.%4.%5."/>
+      <w:lvlJc w:val="left"/>
+      <w:pPr>
+        <w:ind w:left="2232" w:hanging="792"/>
+      </w:pPr>
+    </w:lvl>
+    <w:lvl w:ilvl="5">
+      <w:start w:val="1"/>
+      <w:numFmt w:val="decimal"/>
+      <w:lvlText w:val="%1.%2.%3.%4.%5.%6."/>
+      <w:lvlJc w:val="left"/>
+      <w:pPr>
+        <w:ind w:left="2736" w:hanging="936"/>
+      </w:pPr>
+    </w:lvl>
+    <w:lvl w:ilvl="6">
+      <w:start w:val="1"/>
+      <w:numFmt w:val="decimal"/>
+      <w:lvlText w:val="%1.%2.%3.%4.%5.%6.%7."/>
+      <w:lvlJc w:val="left"/>
+      <w:pPr>
+        <w:ind w:left="3240" w:hanging="1080"/>
+      </w:pPr>
+    </w:lvl>
+    <w:lvl w:ilvl="7">
+      <w:start w:val="1"/>
+      <w:numFmt w:val="decimal"/>
+      <w:lvlText w:val="%1.%2.%3.%4.%5.%6.%7.%8."/>
+      <w:lvlJc w:val="left"/>
+      <w:pPr>
+        <w:ind w:left="3744" w:hanging="1224"/>
+      </w:pPr>
+    </w:lvl>
+    <w:lvl w:ilvl="8">
+      <w:start w:val="1"/>
+      <w:numFmt w:val="decimal"/>
+      <w:lvlText w:val="%1.%2.%3.%4.%5.%6.%7.%8.%9."/>
+      <w:lvlJc w:val="left"/>
+      <w:pPr>
+        <w:ind w:left="4320" w:hanging="1440"/>
+      </w:pPr>
+    </w:lvl>
+  </w:abstractNum>
   <w:num w:numId="1">
+    <w:abstractNumId w:val="2"/>
+  </w:num>
+  <w:num w:numId="2">
+    <w:abstractNumId w:val="5"/>
+  </w:num>
+  <w:num w:numId="3">
+    <w:abstractNumId w:val="4"/>
+  </w:num>
+  <w:num w:numId="4">
     <w:abstractNumId w:val="0"/>
   </w:num>
-  <w:num w:numId="2">
+  <w:num w:numId="5">
     <w:abstractNumId w:val="1"/>
+  </w:num>
+  <w:num w:numId="6">
+    <w:abstractNumId w:val="3"/>
+  </w:num>
+  <w:num w:numId="7">
+    <w:abstractNumId w:val="6"/>
   </w:num>
 </w:numbering>
 </file>
@@ -1268,6 +1836,28 @@
       <w:lang w:val="en-US" w:eastAsia="en-US"/>
     </w:rPr>
   </w:style>
+  <w:style w:type="paragraph" w:styleId="berschrift2">
+    <w:name w:val="heading 2"/>
+    <w:basedOn w:val="Standard"/>
+    <w:next w:val="Standard"/>
+    <w:link w:val="berschrift2Zchn"/>
+    <w:uiPriority w:val="9"/>
+    <w:unhideWhenUsed/>
+    <w:qFormat/>
+    <w:rsid w:val="00165B90"/>
+    <w:pPr>
+      <w:keepNext/>
+      <w:keepLines/>
+      <w:spacing w:before="40"/>
+      <w:outlineLvl w:val="1"/>
+    </w:pPr>
+    <w:rPr>
+      <w:rFonts w:asciiTheme="majorHAnsi" w:eastAsiaTheme="majorEastAsia" w:hAnsiTheme="majorHAnsi" w:cstheme="majorBidi"/>
+      <w:color w:val="0079BF" w:themeColor="accent1" w:themeShade="BF"/>
+      <w:sz w:val="26"/>
+      <w:szCs w:val="26"/>
+    </w:rPr>
+  </w:style>
   <w:style w:type="character" w:default="1" w:styleId="Absatz-Standardschriftart">
     <w:name w:val="Default Paragraph Font"/>
     <w:uiPriority w:val="1"/>
@@ -1391,6 +1981,20 @@
         <w:numId w:val="1"/>
       </w:numPr>
     </w:pPr>
+  </w:style>
+  <w:style w:type="character" w:customStyle="1" w:styleId="berschrift2Zchn">
+    <w:name w:val="Überschrift 2 Zchn"/>
+    <w:basedOn w:val="Absatz-Standardschriftart"/>
+    <w:link w:val="berschrift2"/>
+    <w:uiPriority w:val="9"/>
+    <w:rsid w:val="00165B90"/>
+    <w:rPr>
+      <w:rFonts w:asciiTheme="majorHAnsi" w:eastAsiaTheme="majorEastAsia" w:hAnsiTheme="majorHAnsi" w:cstheme="majorBidi"/>
+      <w:color w:val="0079BF" w:themeColor="accent1" w:themeShade="BF"/>
+      <w:sz w:val="26"/>
+      <w:szCs w:val="26"/>
+      <w:lang w:val="en-US" w:eastAsia="en-US"/>
+    </w:rPr>
   </w:style>
 </w:styles>
 </file>
